--- a/Section11/CheatSheet/Section-11-IQ.docx
+++ b/Section11/CheatSheet/Section-11-IQ.docx
@@ -2,6 +2,626 @@
 <file path=word/document.xml><?xml version="1.0" encoding="utf-8"?>
 <w:document xmlns:wpc="http://schemas.microsoft.com/office/word/2010/wordprocessingCanvas" xmlns:cx="http://schemas.microsoft.com/office/drawing/2014/chartex" xmlns:cx1="http://schemas.microsoft.com/office/drawing/2015/9/8/chartex" xmlns:cx2="http://schemas.microsoft.com/office/drawing/2015/10/21/chartex" xmlns:cx3="http://schemas.microsoft.com/office/drawing/2016/5/9/chartex" xmlns:cx4="http://schemas.microsoft.com/office/drawing/2016/5/10/chartex" xmlns:cx5="http://schemas.microsoft.com/office/drawing/2016/5/11/chartex" xmlns:cx6="http://schemas.microsoft.com/office/drawing/2016/5/12/chartex" xmlns:cx7="http://schemas.microsoft.com/office/drawing/2016/5/13/chartex" xmlns:cx8="http://schemas.microsoft.com/office/drawing/2016/5/14/chartex" xmlns:mc="http://schemas.openxmlformats.org/markup-compatibility/2006" xmlns:aink="http://schemas.microsoft.com/office/drawing/2016/ink" xmlns:am3d="http://schemas.microsoft.com/office/drawing/2017/model3d" xmlns:o="urn:schemas-microsoft-com:office:office" xmlns:oel="http://schemas.microsoft.com/office/2019/extlst" xmlns:r="http://schemas.openxmlformats.org/officeDocument/2006/relationships" xmlns:m="http://schemas.openxmlformats.org/officeDocument/2006/math" xmlns:v="urn:schemas-microsoft-com:vml" xmlns:wp14="http://schemas.microsoft.com/office/word/2010/wordprocessingDrawing" xmlns:wp="http://schemas.openxmlformats.org/drawingml/2006/wordprocessingDrawing" xmlns:w10="urn:schemas-microsoft-com:office:word" xmlns:w="http://schemas.openxmlformats.org/wordprocessingml/2006/main" xmlns:w14="http://schemas.microsoft.com/office/word/2010/wordml" xmlns:w15="http://schemas.microsoft.com/office/word/2012/wordml" xmlns:w16cex="http://schemas.microsoft.com/office/word/2018/wordml/cex" xmlns:w16cid="http://schemas.microsoft.com/office/word/2016/wordml/cid" xmlns:w16="http://schemas.microsoft.com/office/word/2018/wordml" xmlns:w16sdtdh="http://schemas.microsoft.com/office/word/2020/wordml/sdtdatahash" xmlns:w16se="http://schemas.microsoft.com/office/word/2015/wordml/symex" xmlns:wpg="http://schemas.microsoft.com/office/word/2010/wordprocessingGroup" xmlns:wpi="http://schemas.microsoft.com/office/word/2010/wordprocessingInk" xmlns:wne="http://schemas.microsoft.com/office/word/2006/wordml" xmlns:wps="http://schemas.microsoft.com/office/word/2010/wordprocessingShape" mc:Ignorable="w14 w15 w16se w16cid w16 w16cex w16sdtdh wp14">
   <w:body>
+    <w:p>
+      <w:pPr>
+        <w:pStyle w:val="Heading4"/>
+        <w:shd w:val="clear" w:color="auto" w:fill="FFFFFF"/>
+        <w:rPr>
+          <w:rFonts w:ascii="var(--font-stack-heading)" w:hAnsi="var(--font-stack-heading)"/>
+          <w:color w:val="2D2F31"/>
+        </w:rPr>
+      </w:pPr>
+      <w:r>
+        <w:rPr>
+          <w:rFonts w:ascii="var(--font-stack-heading)" w:hAnsi="var(--font-stack-heading)"/>
+          <w:color w:val="2D2F31"/>
+        </w:rPr>
+        <w:t>Questions for this assignment</w:t>
+      </w:r>
+    </w:p>
+    <w:p>
+      <w:pPr>
+        <w:pStyle w:val="NormalWeb"/>
+        <w:shd w:val="clear" w:color="auto" w:fill="FFFFFF"/>
+        <w:spacing w:before="0" w:beforeAutospacing="0" w:after="0" w:afterAutospacing="0"/>
+        <w:rPr>
+          <w:rFonts w:ascii="Roboto" w:hAnsi="Roboto"/>
+          <w:color w:val="2D2F31"/>
+        </w:rPr>
+      </w:pPr>
+      <w:r>
+        <w:rPr>
+          <w:rFonts w:ascii="Roboto" w:hAnsi="Roboto"/>
+          <w:color w:val="2D2F31"/>
+        </w:rPr>
+        <w:t>Describe view components?</w:t>
+      </w:r>
+    </w:p>
+    <w:p>
+      <w:pPr>
+        <w:pStyle w:val="NormalWeb"/>
+        <w:shd w:val="clear" w:color="auto" w:fill="FFFFFF"/>
+        <w:spacing w:before="0" w:beforeAutospacing="0" w:after="0" w:afterAutospacing="0"/>
+        <w:rPr>
+          <w:rFonts w:ascii="Roboto" w:hAnsi="Roboto"/>
+          <w:color w:val="2D2F31"/>
+        </w:rPr>
+      </w:pPr>
+      <w:r>
+        <w:rPr>
+          <w:rFonts w:ascii="Roboto" w:hAnsi="Roboto"/>
+          <w:color w:val="2D2F31"/>
+        </w:rPr>
+        <w:t xml:space="preserve">When would you use </w:t>
+      </w:r>
+      <w:proofErr w:type="spellStart"/>
+      <w:r>
+        <w:rPr>
+          <w:rFonts w:ascii="Roboto" w:hAnsi="Roboto"/>
+          <w:color w:val="2D2F31"/>
+        </w:rPr>
+        <w:t>ViewComponent</w:t>
+      </w:r>
+      <w:proofErr w:type="spellEnd"/>
+      <w:r>
+        <w:rPr>
+          <w:rFonts w:ascii="Roboto" w:hAnsi="Roboto"/>
+          <w:color w:val="2D2F31"/>
+        </w:rPr>
+        <w:t xml:space="preserve"> over a partial view?</w:t>
+      </w:r>
+    </w:p>
+    <w:p/>
+    <w:p/>
+    <w:p>
+      <w:pPr>
+        <w:pStyle w:val="NormalWeb"/>
+        <w:shd w:val="clear" w:color="auto" w:fill="FFFFFF"/>
+        <w:spacing w:before="0" w:beforeAutospacing="0" w:after="0" w:afterAutospacing="0"/>
+        <w:rPr>
+          <w:rFonts w:ascii="Roboto" w:hAnsi="Roboto"/>
+          <w:color w:val="2D2F31"/>
+        </w:rPr>
+      </w:pPr>
+      <w:r>
+        <w:rPr>
+          <w:rFonts w:ascii="Roboto" w:hAnsi="Roboto"/>
+          <w:color w:val="2D2F31"/>
+        </w:rPr>
+        <w:t>Describe view components?</w:t>
+      </w:r>
+    </w:p>
+    <w:p>
+      <w:pPr>
+        <w:pStyle w:val="NormalWeb"/>
+        <w:shd w:val="clear" w:color="auto" w:fill="FFFFFF"/>
+        <w:spacing w:before="0" w:beforeAutospacing="0" w:after="0" w:afterAutospacing="0"/>
+        <w:rPr>
+          <w:rFonts w:ascii="Roboto" w:hAnsi="Roboto"/>
+          <w:color w:val="2D2F31"/>
+        </w:rPr>
+      </w:pPr>
+      <w:proofErr w:type="spellStart"/>
+      <w:r>
+        <w:rPr>
+          <w:rFonts w:ascii="Roboto" w:hAnsi="Roboto"/>
+          <w:color w:val="2D2F31"/>
+        </w:rPr>
+        <w:t>ViewComponent</w:t>
+      </w:r>
+      <w:proofErr w:type="spellEnd"/>
+      <w:r>
+        <w:rPr>
+          <w:rFonts w:ascii="Roboto" w:hAnsi="Roboto"/>
+          <w:color w:val="2D2F31"/>
+        </w:rPr>
+        <w:t xml:space="preserve"> was introduced in ASP.NET Core MVC. It can do everything that a partial view can and can do even more. </w:t>
+      </w:r>
+      <w:proofErr w:type="spellStart"/>
+      <w:r>
+        <w:rPr>
+          <w:rFonts w:ascii="Roboto" w:hAnsi="Roboto"/>
+          <w:color w:val="2D2F31"/>
+        </w:rPr>
+        <w:t>ViewComponents</w:t>
+      </w:r>
+      <w:proofErr w:type="spellEnd"/>
+      <w:r>
+        <w:rPr>
+          <w:rFonts w:ascii="Roboto" w:hAnsi="Roboto"/>
+          <w:color w:val="2D2F31"/>
+        </w:rPr>
+        <w:t xml:space="preserve"> are completely self-contained objects that consistently render html from a razor view. </w:t>
+      </w:r>
+      <w:proofErr w:type="spellStart"/>
+      <w:r>
+        <w:rPr>
+          <w:rFonts w:ascii="Roboto" w:hAnsi="Roboto"/>
+          <w:color w:val="2D2F31"/>
+        </w:rPr>
+        <w:t>ViewComponents</w:t>
+      </w:r>
+      <w:proofErr w:type="spellEnd"/>
+      <w:r>
+        <w:rPr>
+          <w:rFonts w:ascii="Roboto" w:hAnsi="Roboto"/>
+          <w:color w:val="2D2F31"/>
+        </w:rPr>
+        <w:t xml:space="preserve"> are very powerful UI building blocks of the areas of application which are not directly accessible for controller actions.</w:t>
+      </w:r>
+    </w:p>
+    <w:p>
+      <w:pPr>
+        <w:pStyle w:val="NormalWeb"/>
+        <w:shd w:val="clear" w:color="auto" w:fill="FFFFFF"/>
+        <w:rPr>
+          <w:rFonts w:ascii="Roboto" w:hAnsi="Roboto"/>
+          <w:color w:val="2D2F31"/>
+        </w:rPr>
+      </w:pPr>
+      <w:r>
+        <w:rPr>
+          <w:rFonts w:ascii="Roboto" w:hAnsi="Roboto"/>
+          <w:color w:val="2D2F31"/>
+        </w:rPr>
+        <w:t xml:space="preserve">Let's suppose we have a page of social </w:t>
+      </w:r>
+      <w:proofErr w:type="gramStart"/>
+      <w:r>
+        <w:rPr>
+          <w:rFonts w:ascii="Roboto" w:hAnsi="Roboto"/>
+          <w:color w:val="2D2F31"/>
+        </w:rPr>
+        <w:t>icons</w:t>
+      </w:r>
+      <w:proofErr w:type="gramEnd"/>
+      <w:r>
+        <w:rPr>
+          <w:rFonts w:ascii="Roboto" w:hAnsi="Roboto"/>
+          <w:color w:val="2D2F31"/>
+        </w:rPr>
+        <w:t xml:space="preserve"> and we display icons dynamically. We have separate settings for color, </w:t>
+      </w:r>
+      <w:proofErr w:type="spellStart"/>
+      <w:r>
+        <w:rPr>
+          <w:rFonts w:ascii="Roboto" w:hAnsi="Roboto"/>
+          <w:color w:val="2D2F31"/>
+        </w:rPr>
+        <w:t>urls</w:t>
+      </w:r>
+      <w:proofErr w:type="spellEnd"/>
+      <w:r>
+        <w:rPr>
+          <w:rFonts w:ascii="Roboto" w:hAnsi="Roboto"/>
+          <w:color w:val="2D2F31"/>
+        </w:rPr>
+        <w:t xml:space="preserve"> and names of social icons and we </w:t>
+      </w:r>
+      <w:proofErr w:type="gramStart"/>
+      <w:r>
+        <w:rPr>
+          <w:rFonts w:ascii="Roboto" w:hAnsi="Roboto"/>
+          <w:color w:val="2D2F31"/>
+        </w:rPr>
+        <w:t>have to</w:t>
+      </w:r>
+      <w:proofErr w:type="gramEnd"/>
+      <w:r>
+        <w:rPr>
+          <w:rFonts w:ascii="Roboto" w:hAnsi="Roboto"/>
+          <w:color w:val="2D2F31"/>
+        </w:rPr>
+        <w:t xml:space="preserve"> render icons dynamically. It’s good to create it as a </w:t>
+      </w:r>
+      <w:proofErr w:type="spellStart"/>
+      <w:proofErr w:type="gramStart"/>
+      <w:r>
+        <w:rPr>
+          <w:rFonts w:ascii="Roboto" w:hAnsi="Roboto"/>
+          <w:color w:val="2D2F31"/>
+        </w:rPr>
+        <w:t>ViewComponent</w:t>
+      </w:r>
+      <w:proofErr w:type="spellEnd"/>
+      <w:r>
+        <w:rPr>
+          <w:rFonts w:ascii="Roboto" w:hAnsi="Roboto"/>
+          <w:color w:val="2D2F31"/>
+        </w:rPr>
+        <w:t>, because</w:t>
+      </w:r>
+      <w:proofErr w:type="gramEnd"/>
+      <w:r>
+        <w:rPr>
+          <w:rFonts w:ascii="Roboto" w:hAnsi="Roboto"/>
+          <w:color w:val="2D2F31"/>
+        </w:rPr>
+        <w:t xml:space="preserve"> we can pass data to </w:t>
+      </w:r>
+      <w:proofErr w:type="spellStart"/>
+      <w:r>
+        <w:rPr>
+          <w:rFonts w:ascii="Roboto" w:hAnsi="Roboto"/>
+          <w:color w:val="2D2F31"/>
+        </w:rPr>
+        <w:t>ViewComponent</w:t>
+      </w:r>
+      <w:proofErr w:type="spellEnd"/>
+      <w:r>
+        <w:rPr>
+          <w:rFonts w:ascii="Roboto" w:hAnsi="Roboto"/>
+          <w:color w:val="2D2F31"/>
+        </w:rPr>
+        <w:t xml:space="preserve"> dynamically.</w:t>
+      </w:r>
+    </w:p>
+    <w:p>
+      <w:pPr>
+        <w:pStyle w:val="NormalWeb"/>
+        <w:shd w:val="clear" w:color="auto" w:fill="FFFFFF"/>
+        <w:spacing w:before="0" w:after="0"/>
+        <w:rPr>
+          <w:rFonts w:ascii="Roboto" w:hAnsi="Roboto"/>
+          <w:color w:val="2D2F31"/>
+        </w:rPr>
+      </w:pPr>
+    </w:p>
+    <w:p>
+      <w:pPr>
+        <w:pStyle w:val="HTMLPreformatted"/>
+        <w:pBdr>
+          <w:top w:val="single" w:sz="6" w:space="2" w:color="888888"/>
+          <w:left w:val="single" w:sz="6" w:space="2" w:color="888888"/>
+          <w:bottom w:val="single" w:sz="6" w:space="2" w:color="888888"/>
+          <w:right w:val="single" w:sz="6" w:space="2" w:color="888888"/>
+        </w:pBdr>
+        <w:shd w:val="clear" w:color="auto" w:fill="FFFFFF"/>
+        <w:rPr>
+          <w:rFonts w:ascii="Consolas" w:hAnsi="Consolas"/>
+          <w:color w:val="2D2F31"/>
+        </w:rPr>
+      </w:pPr>
+      <w:r>
+        <w:rPr>
+          <w:rFonts w:ascii="Consolas" w:hAnsi="Consolas"/>
+          <w:color w:val="2D2F31"/>
+        </w:rPr>
+        <w:t xml:space="preserve">public class </w:t>
+      </w:r>
+      <w:proofErr w:type="spellStart"/>
+      <w:proofErr w:type="gramStart"/>
+      <w:r>
+        <w:rPr>
+          <w:rFonts w:ascii="Consolas" w:hAnsi="Consolas"/>
+          <w:color w:val="2D2F31"/>
+        </w:rPr>
+        <w:t>MyViewComponent</w:t>
+      </w:r>
+      <w:proofErr w:type="spellEnd"/>
+      <w:r>
+        <w:rPr>
+          <w:rFonts w:ascii="Consolas" w:hAnsi="Consolas"/>
+          <w:color w:val="2D2F31"/>
+        </w:rPr>
+        <w:t xml:space="preserve"> :</w:t>
+      </w:r>
+      <w:proofErr w:type="gramEnd"/>
+      <w:r>
+        <w:rPr>
+          <w:rFonts w:ascii="Consolas" w:hAnsi="Consolas"/>
+          <w:color w:val="2D2F31"/>
+        </w:rPr>
+        <w:t xml:space="preserve"> </w:t>
+      </w:r>
+      <w:proofErr w:type="spellStart"/>
+      <w:r>
+        <w:rPr>
+          <w:rFonts w:ascii="Consolas" w:hAnsi="Consolas"/>
+          <w:color w:val="2D2F31"/>
+        </w:rPr>
+        <w:t>ViewComponent</w:t>
+      </w:r>
+      <w:proofErr w:type="spellEnd"/>
+    </w:p>
+    <w:p>
+      <w:pPr>
+        <w:pStyle w:val="HTMLPreformatted"/>
+        <w:pBdr>
+          <w:top w:val="single" w:sz="6" w:space="2" w:color="888888"/>
+          <w:left w:val="single" w:sz="6" w:space="2" w:color="888888"/>
+          <w:bottom w:val="single" w:sz="6" w:space="2" w:color="888888"/>
+          <w:right w:val="single" w:sz="6" w:space="2" w:color="888888"/>
+        </w:pBdr>
+        <w:shd w:val="clear" w:color="auto" w:fill="FFFFFF"/>
+        <w:rPr>
+          <w:rFonts w:ascii="Consolas" w:hAnsi="Consolas"/>
+          <w:color w:val="2D2F31"/>
+        </w:rPr>
+      </w:pPr>
+      <w:r>
+        <w:rPr>
+          <w:rFonts w:ascii="Consolas" w:hAnsi="Consolas"/>
+          <w:color w:val="2D2F31"/>
+        </w:rPr>
+        <w:t>{</w:t>
+      </w:r>
+    </w:p>
+    <w:p>
+      <w:pPr>
+        <w:pStyle w:val="HTMLPreformatted"/>
+        <w:pBdr>
+          <w:top w:val="single" w:sz="6" w:space="2" w:color="888888"/>
+          <w:left w:val="single" w:sz="6" w:space="2" w:color="888888"/>
+          <w:bottom w:val="single" w:sz="6" w:space="2" w:color="888888"/>
+          <w:right w:val="single" w:sz="6" w:space="2" w:color="888888"/>
+        </w:pBdr>
+        <w:shd w:val="clear" w:color="auto" w:fill="FFFFFF"/>
+        <w:rPr>
+          <w:rFonts w:ascii="Consolas" w:hAnsi="Consolas"/>
+          <w:color w:val="2D2F31"/>
+        </w:rPr>
+      </w:pPr>
+      <w:r>
+        <w:rPr>
+          <w:rFonts w:ascii="Consolas" w:hAnsi="Consolas"/>
+          <w:color w:val="2D2F31"/>
+        </w:rPr>
+        <w:t xml:space="preserve"> public async Task&lt;</w:t>
+      </w:r>
+      <w:proofErr w:type="spellStart"/>
+      <w:r>
+        <w:rPr>
+          <w:rFonts w:ascii="Consolas" w:hAnsi="Consolas"/>
+          <w:color w:val="2D2F31"/>
+        </w:rPr>
+        <w:t>IViewComponentResult</w:t>
+      </w:r>
+      <w:proofErr w:type="spellEnd"/>
+      <w:r>
+        <w:rPr>
+          <w:rFonts w:ascii="Consolas" w:hAnsi="Consolas"/>
+          <w:color w:val="2D2F31"/>
+        </w:rPr>
+        <w:t xml:space="preserve">&gt; </w:t>
+      </w:r>
+      <w:proofErr w:type="spellStart"/>
+      <w:proofErr w:type="gramStart"/>
+      <w:r>
+        <w:rPr>
+          <w:rFonts w:ascii="Consolas" w:hAnsi="Consolas"/>
+          <w:color w:val="2D2F31"/>
+        </w:rPr>
+        <w:t>InvokeAsync</w:t>
+      </w:r>
+      <w:proofErr w:type="spellEnd"/>
+      <w:r>
+        <w:rPr>
+          <w:rFonts w:ascii="Consolas" w:hAnsi="Consolas"/>
+          <w:color w:val="2D2F31"/>
+        </w:rPr>
+        <w:t>(</w:t>
+      </w:r>
+      <w:proofErr w:type="gramEnd"/>
+      <w:r>
+        <w:rPr>
+          <w:rFonts w:ascii="Consolas" w:hAnsi="Consolas"/>
+          <w:color w:val="2D2F31"/>
+        </w:rPr>
+        <w:t>)</w:t>
+      </w:r>
+    </w:p>
+    <w:p>
+      <w:pPr>
+        <w:pStyle w:val="HTMLPreformatted"/>
+        <w:pBdr>
+          <w:top w:val="single" w:sz="6" w:space="2" w:color="888888"/>
+          <w:left w:val="single" w:sz="6" w:space="2" w:color="888888"/>
+          <w:bottom w:val="single" w:sz="6" w:space="2" w:color="888888"/>
+          <w:right w:val="single" w:sz="6" w:space="2" w:color="888888"/>
+        </w:pBdr>
+        <w:shd w:val="clear" w:color="auto" w:fill="FFFFFF"/>
+        <w:rPr>
+          <w:rFonts w:ascii="Consolas" w:hAnsi="Consolas"/>
+          <w:color w:val="2D2F31"/>
+        </w:rPr>
+      </w:pPr>
+      <w:r>
+        <w:rPr>
+          <w:rFonts w:ascii="Consolas" w:hAnsi="Consolas"/>
+          <w:color w:val="2D2F31"/>
+        </w:rPr>
+        <w:t xml:space="preserve"> {</w:t>
+      </w:r>
+    </w:p>
+    <w:p>
+      <w:pPr>
+        <w:pStyle w:val="HTMLPreformatted"/>
+        <w:pBdr>
+          <w:top w:val="single" w:sz="6" w:space="2" w:color="888888"/>
+          <w:left w:val="single" w:sz="6" w:space="2" w:color="888888"/>
+          <w:bottom w:val="single" w:sz="6" w:space="2" w:color="888888"/>
+          <w:right w:val="single" w:sz="6" w:space="2" w:color="888888"/>
+        </w:pBdr>
+        <w:shd w:val="clear" w:color="auto" w:fill="FFFFFF"/>
+        <w:rPr>
+          <w:rFonts w:ascii="Consolas" w:hAnsi="Consolas"/>
+          <w:color w:val="2D2F31"/>
+        </w:rPr>
+      </w:pPr>
+      <w:r>
+        <w:rPr>
+          <w:rFonts w:ascii="Consolas" w:hAnsi="Consolas"/>
+          <w:color w:val="2D2F31"/>
+        </w:rPr>
+        <w:t xml:space="preserve">  return View(model); //invokes the view of </w:t>
+      </w:r>
+      <w:proofErr w:type="spellStart"/>
+      <w:proofErr w:type="gramStart"/>
+      <w:r>
+        <w:rPr>
+          <w:rFonts w:ascii="Consolas" w:hAnsi="Consolas"/>
+          <w:color w:val="2D2F31"/>
+        </w:rPr>
+        <w:t>ViewComponent</w:t>
+      </w:r>
+      <w:proofErr w:type="spellEnd"/>
+      <w:proofErr w:type="gramEnd"/>
+    </w:p>
+    <w:p>
+      <w:pPr>
+        <w:pStyle w:val="HTMLPreformatted"/>
+        <w:pBdr>
+          <w:top w:val="single" w:sz="6" w:space="2" w:color="888888"/>
+          <w:left w:val="single" w:sz="6" w:space="2" w:color="888888"/>
+          <w:bottom w:val="single" w:sz="6" w:space="2" w:color="888888"/>
+          <w:right w:val="single" w:sz="6" w:space="2" w:color="888888"/>
+        </w:pBdr>
+        <w:shd w:val="clear" w:color="auto" w:fill="FFFFFF"/>
+        <w:rPr>
+          <w:rFonts w:ascii="Consolas" w:hAnsi="Consolas"/>
+          <w:color w:val="2D2F31"/>
+        </w:rPr>
+      </w:pPr>
+      <w:r>
+        <w:rPr>
+          <w:rFonts w:ascii="Consolas" w:hAnsi="Consolas"/>
+          <w:color w:val="2D2F31"/>
+        </w:rPr>
+        <w:t xml:space="preserve"> }</w:t>
+      </w:r>
+    </w:p>
+    <w:p>
+      <w:pPr>
+        <w:pStyle w:val="HTMLPreformatted"/>
+        <w:pBdr>
+          <w:top w:val="single" w:sz="6" w:space="2" w:color="888888"/>
+          <w:left w:val="single" w:sz="6" w:space="2" w:color="888888"/>
+          <w:bottom w:val="single" w:sz="6" w:space="2" w:color="888888"/>
+          <w:right w:val="single" w:sz="6" w:space="2" w:color="888888"/>
+        </w:pBdr>
+        <w:shd w:val="clear" w:color="auto" w:fill="FFFFFF"/>
+        <w:rPr>
+          <w:rFonts w:ascii="Consolas" w:hAnsi="Consolas"/>
+          <w:color w:val="2D2F31"/>
+        </w:rPr>
+      </w:pPr>
+      <w:r>
+        <w:rPr>
+          <w:rFonts w:ascii="Consolas" w:hAnsi="Consolas"/>
+          <w:color w:val="2D2F31"/>
+        </w:rPr>
+        <w:t>}</w:t>
+      </w:r>
+    </w:p>
+    <w:p>
+      <w:pPr>
+        <w:pStyle w:val="NormalWeb"/>
+        <w:shd w:val="clear" w:color="auto" w:fill="FFFFFF"/>
+        <w:spacing w:before="0" w:beforeAutospacing="0" w:after="0" w:afterAutospacing="0"/>
+        <w:rPr>
+          <w:rFonts w:ascii="Roboto" w:hAnsi="Roboto"/>
+          <w:color w:val="2D2F31"/>
+        </w:rPr>
+      </w:pPr>
+    </w:p>
+    <w:p>
+      <w:pPr>
+        <w:pStyle w:val="NormalWeb"/>
+        <w:shd w:val="clear" w:color="auto" w:fill="FFFFFF"/>
+        <w:spacing w:before="0" w:beforeAutospacing="0" w:after="0" w:afterAutospacing="0"/>
+        <w:rPr>
+          <w:rFonts w:ascii="Roboto" w:hAnsi="Roboto"/>
+          <w:color w:val="2D2F31"/>
+        </w:rPr>
+      </w:pPr>
+      <w:r>
+        <w:rPr>
+          <w:rFonts w:ascii="Roboto" w:hAnsi="Roboto"/>
+          <w:color w:val="2D2F31"/>
+        </w:rPr>
+        <w:t xml:space="preserve">When would you use </w:t>
+      </w:r>
+      <w:proofErr w:type="spellStart"/>
+      <w:r>
+        <w:rPr>
+          <w:rFonts w:ascii="Roboto" w:hAnsi="Roboto"/>
+          <w:color w:val="2D2F31"/>
+        </w:rPr>
+        <w:t>ViewComponent</w:t>
+      </w:r>
+      <w:proofErr w:type="spellEnd"/>
+      <w:r>
+        <w:rPr>
+          <w:rFonts w:ascii="Roboto" w:hAnsi="Roboto"/>
+          <w:color w:val="2D2F31"/>
+        </w:rPr>
+        <w:t xml:space="preserve"> over a partial view?</w:t>
+      </w:r>
+    </w:p>
+    <w:p>
+      <w:pPr>
+        <w:pStyle w:val="NormalWeb"/>
+        <w:shd w:val="clear" w:color="auto" w:fill="FFFFFF"/>
+        <w:spacing w:before="0" w:beforeAutospacing="0" w:after="0" w:afterAutospacing="0"/>
+        <w:rPr>
+          <w:rFonts w:ascii="Roboto" w:hAnsi="Roboto"/>
+          <w:color w:val="2D2F31"/>
+        </w:rPr>
+      </w:pPr>
+      <w:r>
+        <w:rPr>
+          <w:rFonts w:ascii="Roboto" w:hAnsi="Roboto"/>
+          <w:color w:val="2D2F31"/>
+        </w:rPr>
+        <w:t>If a view needs to render partial view without needing to pass any model data, partial view could be enough.</w:t>
+      </w:r>
+    </w:p>
+    <w:p>
+      <w:pPr>
+        <w:pStyle w:val="NormalWeb"/>
+        <w:shd w:val="clear" w:color="auto" w:fill="FFFFFF"/>
+        <w:rPr>
+          <w:rFonts w:ascii="Roboto" w:hAnsi="Roboto"/>
+          <w:color w:val="2D2F31"/>
+        </w:rPr>
+      </w:pPr>
+      <w:r>
+        <w:rPr>
+          <w:rFonts w:ascii="Roboto" w:hAnsi="Roboto"/>
+          <w:color w:val="2D2F31"/>
+        </w:rPr>
+        <w:t>But if we would like to pass model data (generally, data from database), view component is recommended.</w:t>
+      </w:r>
+    </w:p>
+    <w:p>
+      <w:pPr>
+        <w:pStyle w:val="NormalWeb"/>
+        <w:shd w:val="clear" w:color="auto" w:fill="FFFFFF"/>
+        <w:spacing w:before="0" w:after="0"/>
+        <w:rPr>
+          <w:rFonts w:ascii="Roboto" w:hAnsi="Roboto"/>
+          <w:color w:val="2D2F31"/>
+        </w:rPr>
+      </w:pPr>
+    </w:p>
+    <w:p>
+      <w:pPr>
+        <w:pStyle w:val="NormalWeb"/>
+        <w:shd w:val="clear" w:color="auto" w:fill="FFFFFF"/>
+        <w:rPr>
+          <w:rFonts w:ascii="Roboto" w:hAnsi="Roboto"/>
+          <w:color w:val="2D2F31"/>
+        </w:rPr>
+      </w:pPr>
+      <w:r>
+        <w:rPr>
+          <w:rFonts w:ascii="Roboto" w:hAnsi="Roboto"/>
+          <w:color w:val="2D2F31"/>
+        </w:rPr>
+        <w:t>View Components are completely self-contained objects that consistently render html from a Razor view. View Components offers separation of concerns as they don’t depend on controllers.</w:t>
+      </w:r>
+    </w:p>
     <w:p/>
     <w:sectPr>
       <w:pgSz w:w="12240" w:h="15840"/>
